--- a/实验报告/附录/附录3.docx
+++ b/实验报告/附录/附录3.docx
@@ -3,11 +3,6 @@
 <w:document xmlns:wpc="http://schemas.microsoft.com/office/word/2010/wordprocessingCanvas" xmlns:cx="http://schemas.microsoft.com/office/drawing/2014/chartex" xmlns:cx1="http://schemas.microsoft.com/office/drawing/2015/9/8/chartex" xmlns:cx2="http://schemas.microsoft.com/office/drawing/2015/10/21/chartex" xmlns:cx3="http://schemas.microsoft.com/office/drawing/2016/5/9/chartex" xmlns:cx4="http://schemas.microsoft.com/office/drawing/2016/5/10/chartex" xmlns:cx5="http://schemas.microsoft.com/office/drawing/2016/5/11/chartex" xmlns:cx6="http://schemas.microsoft.com/office/drawing/2016/5/12/chartex" xmlns:cx7="http://schemas.microsoft.com/office/drawing/2016/5/13/chartex" xmlns:cx8="http://schemas.microsoft.com/office/drawing/2016/5/14/chartex" xmlns:mc="http://schemas.openxmlformats.org/markup-compatibility/2006" xmlns:aink="http://schemas.microsoft.com/office/drawing/2016/ink" xmlns:am3d="http://schemas.microsoft.com/office/drawing/2017/model3d" xmlns:o="urn:schemas-microsoft-com:office:office" xmlns:oel="http://schemas.microsoft.com/office/2019/extlst" xmlns:r="http://schemas.openxmlformats.org/officeDocument/2006/relationships" xmlns:m="http://schemas.openxmlformats.org/officeDocument/2006/math" xmlns:v="urn:schemas-microsoft-com:vml" xmlns:wp14="http://schemas.microsoft.com/office/word/2010/wordprocessingDrawing" xmlns:wp="http://schemas.openxmlformats.org/drawingml/2006/wordprocessingDrawing" xmlns:w10="urn:schemas-microsoft-com:office:word" xmlns:w="http://schemas.openxmlformats.org/wordprocessingml/2006/main" xmlns:w14="http://schemas.microsoft.com/office/word/2010/wordml" xmlns:w15="http://schemas.microsoft.com/office/word/2012/wordml" xmlns:w16cex="http://schemas.microsoft.com/office/word/2018/wordml/cex" xmlns:w16cid="http://schemas.microsoft.com/office/word/2016/wordml/cid" xmlns:w16="http://schemas.microsoft.com/office/word/2018/wordml" xmlns:w16sdtdh="http://schemas.microsoft.com/office/word/2020/wordml/sdtdatahash" xmlns:w16se="http://schemas.microsoft.com/office/word/2015/wordml/symex" xmlns:wpg="http://schemas.microsoft.com/office/word/2010/wordprocessingGroup" xmlns:wpi="http://schemas.microsoft.com/office/word/2010/wordprocessingInk" xmlns:wne="http://schemas.microsoft.com/office/word/2006/wordml" xmlns:wps="http://schemas.microsoft.com/office/word/2010/wordprocessingShape" mc:Ignorable="w14 w15 w16se w16cid w16 w16cex w16sdtdh wp14">
   <w:body>
     <w:p>
-      <w:pPr>
-        <w:rPr>
-          <w:rFonts w:hint="eastAsia"/>
-        </w:rPr>
-      </w:pPr>
       <w:r>
         <w:rPr>
           <w:rFonts w:hint="eastAsia"/>
@@ -40,7 +35,16 @@
         <w:rPr>
           <w:rFonts w:hint="eastAsia"/>
         </w:rPr>
-        <w:instrText>LINK Excel.Sheet.12 "C:\\Users\\Lenovo\\Desktop\\作业人\\机组课设\\model_machine\\ins_generate\\RAM_progs\\load_test\\INS.xlsx" "INS!R1C1:R9C3" \a \f 5 \h</w:instrText>
+        <w:instrText xml:space="preserve">LINK </w:instrText>
+      </w:r>
+      <w:r>
+        <w:instrText xml:space="preserve">Excel.Sheet.12 C:\\Users\\Lenovo\\Desktop\\作业人\\机组课设\\model_machine\\ins_generate\\RAM_progs\\load_test\\INS.xlsx INS!R1C1:R9C3 </w:instrText>
+      </w:r>
+      <w:r>
+        <w:rPr>
+          <w:rFonts w:hint="eastAsia"/>
+        </w:rPr>
+        <w:instrText>\a \f 5 \h</w:instrText>
       </w:r>
       <w:r>
         <w:instrText xml:space="preserve">  \* MERGEFORMAT </w:instrText>
@@ -96,9 +100,6 @@
               <w:pStyle w:val="a3"/>
               <w:ind w:left="360"/>
               <w:jc w:val="center"/>
-              <w:rPr>
-                <w:rFonts w:hint="eastAsia"/>
-              </w:rPr>
             </w:pPr>
             <w:r>
               <w:rPr>
@@ -119,9 +120,6 @@
               <w:pStyle w:val="a3"/>
               <w:ind w:left="360"/>
               <w:jc w:val="center"/>
-              <w:rPr>
-                <w:rFonts w:hint="eastAsia"/>
-              </w:rPr>
             </w:pPr>
             <w:r>
               <w:rPr>
@@ -147,9 +145,6 @@
               <w:pStyle w:val="a3"/>
               <w:ind w:left="360"/>
               <w:jc w:val="center"/>
-              <w:rPr>
-                <w:rFonts w:hint="eastAsia"/>
-              </w:rPr>
             </w:pPr>
             <w:r>
               <w:rPr>
@@ -171,9 +166,6 @@
               <w:pStyle w:val="a3"/>
               <w:ind w:left="360"/>
               <w:jc w:val="center"/>
-              <w:rPr>
-                <w:rFonts w:hint="eastAsia"/>
-              </w:rPr>
             </w:pPr>
             <w:r>
               <w:rPr>
@@ -194,9 +186,6 @@
               <w:pStyle w:val="a3"/>
               <w:ind w:left="360"/>
               <w:jc w:val="center"/>
-              <w:rPr>
-                <w:rFonts w:hint="eastAsia"/>
-              </w:rPr>
             </w:pPr>
             <w:r>
               <w:rPr>
@@ -222,9 +211,6 @@
               <w:pStyle w:val="a3"/>
               <w:ind w:left="360"/>
               <w:jc w:val="center"/>
-              <w:rPr>
-                <w:rFonts w:hint="eastAsia"/>
-              </w:rPr>
             </w:pPr>
             <w:r>
               <w:rPr>
@@ -259,9 +245,6 @@
               <w:pStyle w:val="a3"/>
               <w:ind w:left="360"/>
               <w:jc w:val="center"/>
-              <w:rPr>
-                <w:rFonts w:hint="eastAsia"/>
-              </w:rPr>
             </w:pPr>
             <w:r>
               <w:rPr>
@@ -287,9 +270,6 @@
               <w:pStyle w:val="a3"/>
               <w:ind w:left="360"/>
               <w:jc w:val="center"/>
-              <w:rPr>
-                <w:rFonts w:hint="eastAsia"/>
-              </w:rPr>
             </w:pPr>
             <w:r>
               <w:rPr>
@@ -311,9 +291,6 @@
               <w:pStyle w:val="a3"/>
               <w:ind w:left="360"/>
               <w:jc w:val="center"/>
-              <w:rPr>
-                <w:rFonts w:hint="eastAsia"/>
-              </w:rPr>
             </w:pPr>
             <w:r>
               <w:rPr>
@@ -334,9 +311,6 @@
               <w:pStyle w:val="a3"/>
               <w:ind w:left="360"/>
               <w:jc w:val="center"/>
-              <w:rPr>
-                <w:rFonts w:hint="eastAsia"/>
-              </w:rPr>
             </w:pPr>
             <w:r>
               <w:rPr>
@@ -362,9 +336,6 @@
               <w:pStyle w:val="a3"/>
               <w:ind w:left="360"/>
               <w:jc w:val="center"/>
-              <w:rPr>
-                <w:rFonts w:hint="eastAsia"/>
-              </w:rPr>
             </w:pPr>
             <w:r>
               <w:rPr>
@@ -399,9 +370,6 @@
               <w:pStyle w:val="a3"/>
               <w:ind w:left="360"/>
               <w:jc w:val="center"/>
-              <w:rPr>
-                <w:rFonts w:hint="eastAsia"/>
-              </w:rPr>
             </w:pPr>
             <w:r>
               <w:rPr>
@@ -427,9 +395,6 @@
               <w:pStyle w:val="a3"/>
               <w:ind w:left="360"/>
               <w:jc w:val="center"/>
-              <w:rPr>
-                <w:rFonts w:hint="eastAsia"/>
-              </w:rPr>
             </w:pPr>
             <w:r>
               <w:rPr>
@@ -450,9 +415,6 @@
               <w:pStyle w:val="a3"/>
               <w:ind w:left="360"/>
               <w:jc w:val="center"/>
-              <w:rPr>
-                <w:rFonts w:hint="eastAsia"/>
-              </w:rPr>
             </w:pPr>
             <w:r>
               <w:rPr>
@@ -473,9 +435,6 @@
               <w:pStyle w:val="a3"/>
               <w:ind w:left="360"/>
               <w:jc w:val="center"/>
-              <w:rPr>
-                <w:rFonts w:hint="eastAsia"/>
-              </w:rPr>
             </w:pPr>
             <w:r>
               <w:rPr>
@@ -501,9 +460,6 @@
               <w:pStyle w:val="a3"/>
               <w:ind w:left="360"/>
               <w:jc w:val="center"/>
-              <w:rPr>
-                <w:rFonts w:hint="eastAsia"/>
-              </w:rPr>
             </w:pPr>
             <w:r>
               <w:rPr>
@@ -524,9 +480,6 @@
               <w:pStyle w:val="a3"/>
               <w:ind w:left="360"/>
               <w:jc w:val="center"/>
-              <w:rPr>
-                <w:rFonts w:hint="eastAsia"/>
-              </w:rPr>
             </w:pPr>
             <w:r>
               <w:rPr>
@@ -547,9 +500,6 @@
               <w:pStyle w:val="a3"/>
               <w:ind w:left="360"/>
               <w:jc w:val="center"/>
-              <w:rPr>
-                <w:rFonts w:hint="eastAsia"/>
-              </w:rPr>
             </w:pPr>
             <w:r>
               <w:rPr>
@@ -575,9 +525,6 @@
               <w:pStyle w:val="a3"/>
               <w:ind w:left="360"/>
               <w:jc w:val="center"/>
-              <w:rPr>
-                <w:rFonts w:hint="eastAsia"/>
-              </w:rPr>
             </w:pPr>
             <w:r>
               <w:rPr>
@@ -598,9 +545,6 @@
               <w:pStyle w:val="a3"/>
               <w:ind w:left="360"/>
               <w:jc w:val="center"/>
-              <w:rPr>
-                <w:rFonts w:hint="eastAsia"/>
-              </w:rPr>
             </w:pPr>
             <w:r>
               <w:rPr>
@@ -621,9 +565,6 @@
               <w:pStyle w:val="a3"/>
               <w:ind w:left="360"/>
               <w:jc w:val="center"/>
-              <w:rPr>
-                <w:rFonts w:hint="eastAsia"/>
-              </w:rPr>
             </w:pPr>
             <w:r>
               <w:rPr>
@@ -649,9 +590,6 @@
               <w:pStyle w:val="a3"/>
               <w:ind w:left="360"/>
               <w:jc w:val="center"/>
-              <w:rPr>
-                <w:rFonts w:hint="eastAsia"/>
-              </w:rPr>
             </w:pPr>
             <w:r>
               <w:rPr>
@@ -672,9 +610,6 @@
               <w:pStyle w:val="a3"/>
               <w:ind w:left="360"/>
               <w:jc w:val="center"/>
-              <w:rPr>
-                <w:rFonts w:hint="eastAsia"/>
-              </w:rPr>
             </w:pPr>
             <w:r>
               <w:rPr>
@@ -695,9 +630,6 @@
               <w:pStyle w:val="a3"/>
               <w:ind w:left="360"/>
               <w:jc w:val="center"/>
-              <w:rPr>
-                <w:rFonts w:hint="eastAsia"/>
-              </w:rPr>
             </w:pPr>
             <w:r>
               <w:rPr>
@@ -714,9 +646,6 @@
         <w:pStyle w:val="a3"/>
         <w:ind w:left="2040" w:firstLineChars="0" w:firstLine="60"/>
         <w:jc w:val="left"/>
-        <w:rPr>
-          <w:rFonts w:hint="eastAsia"/>
-        </w:rPr>
       </w:pPr>
       <w:r>
         <w:fldChar w:fldCharType="end"/>
@@ -818,9 +747,6 @@
               <w:pStyle w:val="a3"/>
               <w:ind w:left="360"/>
               <w:jc w:val="center"/>
-              <w:rPr>
-                <w:rFonts w:hint="eastAsia"/>
-              </w:rPr>
             </w:pPr>
             <w:r>
               <w:rPr>
@@ -841,9 +767,6 @@
               <w:pStyle w:val="a3"/>
               <w:ind w:left="360"/>
               <w:jc w:val="center"/>
-              <w:rPr>
-                <w:rFonts w:hint="eastAsia"/>
-              </w:rPr>
             </w:pPr>
             <w:r>
               <w:rPr>
@@ -869,9 +792,6 @@
               <w:pStyle w:val="a3"/>
               <w:ind w:left="360"/>
               <w:jc w:val="center"/>
-              <w:rPr>
-                <w:rFonts w:hint="eastAsia"/>
-              </w:rPr>
             </w:pPr>
             <w:r>
               <w:rPr>
@@ -893,9 +813,6 @@
               <w:pStyle w:val="a3"/>
               <w:ind w:left="360"/>
               <w:jc w:val="center"/>
-              <w:rPr>
-                <w:rFonts w:hint="eastAsia"/>
-              </w:rPr>
             </w:pPr>
             <w:r>
               <w:rPr>
@@ -916,9 +833,6 @@
               <w:pStyle w:val="a3"/>
               <w:ind w:left="360"/>
               <w:jc w:val="center"/>
-              <w:rPr>
-                <w:rFonts w:hint="eastAsia"/>
-              </w:rPr>
             </w:pPr>
             <w:r>
               <w:rPr>
@@ -944,9 +858,6 @@
               <w:pStyle w:val="a3"/>
               <w:ind w:left="360"/>
               <w:jc w:val="center"/>
-              <w:rPr>
-                <w:rFonts w:hint="eastAsia"/>
-              </w:rPr>
             </w:pPr>
             <w:r>
               <w:rPr>
@@ -981,9 +892,6 @@
               <w:pStyle w:val="a3"/>
               <w:ind w:left="360"/>
               <w:jc w:val="center"/>
-              <w:rPr>
-                <w:rFonts w:hint="eastAsia"/>
-              </w:rPr>
             </w:pPr>
             <w:r>
               <w:rPr>
@@ -1009,9 +917,6 @@
               <w:pStyle w:val="a3"/>
               <w:ind w:left="360"/>
               <w:jc w:val="center"/>
-              <w:rPr>
-                <w:rFonts w:hint="eastAsia"/>
-              </w:rPr>
             </w:pPr>
             <w:r>
               <w:rPr>
@@ -1033,9 +938,6 @@
               <w:pStyle w:val="a3"/>
               <w:ind w:left="360"/>
               <w:jc w:val="center"/>
-              <w:rPr>
-                <w:rFonts w:hint="eastAsia"/>
-              </w:rPr>
             </w:pPr>
             <w:r>
               <w:rPr>
@@ -1056,9 +958,6 @@
               <w:pStyle w:val="a3"/>
               <w:ind w:left="360"/>
               <w:jc w:val="center"/>
-              <w:rPr>
-                <w:rFonts w:hint="eastAsia"/>
-              </w:rPr>
             </w:pPr>
             <w:r>
               <w:rPr>
@@ -1084,9 +983,6 @@
               <w:pStyle w:val="a3"/>
               <w:ind w:left="360"/>
               <w:jc w:val="center"/>
-              <w:rPr>
-                <w:rFonts w:hint="eastAsia"/>
-              </w:rPr>
             </w:pPr>
             <w:r>
               <w:rPr>
@@ -1121,9 +1017,6 @@
               <w:pStyle w:val="a3"/>
               <w:ind w:left="360"/>
               <w:jc w:val="center"/>
-              <w:rPr>
-                <w:rFonts w:hint="eastAsia"/>
-              </w:rPr>
             </w:pPr>
             <w:r>
               <w:rPr>
@@ -1149,9 +1042,6 @@
               <w:pStyle w:val="a3"/>
               <w:ind w:left="360"/>
               <w:jc w:val="center"/>
-              <w:rPr>
-                <w:rFonts w:hint="eastAsia"/>
-              </w:rPr>
             </w:pPr>
             <w:r>
               <w:rPr>
@@ -1172,9 +1062,6 @@
               <w:pStyle w:val="a3"/>
               <w:ind w:left="360"/>
               <w:jc w:val="center"/>
-              <w:rPr>
-                <w:rFonts w:hint="eastAsia"/>
-              </w:rPr>
             </w:pPr>
             <w:r>
               <w:rPr>
@@ -1209,9 +1096,6 @@
               <w:pStyle w:val="a3"/>
               <w:ind w:left="360"/>
               <w:jc w:val="center"/>
-              <w:rPr>
-                <w:rFonts w:hint="eastAsia"/>
-              </w:rPr>
             </w:pPr>
             <w:r>
               <w:rPr>
@@ -1237,9 +1121,6 @@
               <w:pStyle w:val="a3"/>
               <w:ind w:left="360"/>
               <w:jc w:val="center"/>
-              <w:rPr>
-                <w:rFonts w:hint="eastAsia"/>
-              </w:rPr>
             </w:pPr>
             <w:r>
               <w:rPr>
@@ -1261,9 +1142,6 @@
               <w:pStyle w:val="a3"/>
               <w:ind w:left="360"/>
               <w:jc w:val="center"/>
-              <w:rPr>
-                <w:rFonts w:hint="eastAsia"/>
-              </w:rPr>
             </w:pPr>
             <w:r>
               <w:rPr>
@@ -1284,9 +1162,6 @@
               <w:pStyle w:val="a3"/>
               <w:ind w:left="360"/>
               <w:jc w:val="center"/>
-              <w:rPr>
-                <w:rFonts w:hint="eastAsia"/>
-              </w:rPr>
             </w:pPr>
             <w:r>
               <w:rPr>
@@ -1312,9 +1187,6 @@
               <w:pStyle w:val="a3"/>
               <w:ind w:left="360"/>
               <w:jc w:val="center"/>
-              <w:rPr>
-                <w:rFonts w:hint="eastAsia"/>
-              </w:rPr>
             </w:pPr>
             <w:r>
               <w:rPr>
@@ -1349,9 +1221,6 @@
               <w:pStyle w:val="a3"/>
               <w:ind w:left="360"/>
               <w:jc w:val="center"/>
-              <w:rPr>
-                <w:rFonts w:hint="eastAsia"/>
-              </w:rPr>
             </w:pPr>
             <w:r>
               <w:rPr>
@@ -1377,9 +1246,6 @@
               <w:pStyle w:val="a3"/>
               <w:ind w:left="360"/>
               <w:jc w:val="center"/>
-              <w:rPr>
-                <w:rFonts w:hint="eastAsia"/>
-              </w:rPr>
             </w:pPr>
             <w:r>
               <w:rPr>
@@ -1400,9 +1266,6 @@
               <w:pStyle w:val="a3"/>
               <w:ind w:left="360"/>
               <w:jc w:val="center"/>
-              <w:rPr>
-                <w:rFonts w:hint="eastAsia"/>
-              </w:rPr>
             </w:pPr>
             <w:r>
               <w:rPr>
@@ -1423,9 +1286,6 @@
               <w:pStyle w:val="a3"/>
               <w:ind w:left="360"/>
               <w:jc w:val="center"/>
-              <w:rPr>
-                <w:rFonts w:hint="eastAsia"/>
-              </w:rPr>
             </w:pPr>
             <w:r>
               <w:rPr>
@@ -1451,9 +1311,6 @@
               <w:pStyle w:val="a3"/>
               <w:ind w:left="360"/>
               <w:jc w:val="center"/>
-              <w:rPr>
-                <w:rFonts w:hint="eastAsia"/>
-              </w:rPr>
             </w:pPr>
             <w:r>
               <w:rPr>
@@ -1474,9 +1331,6 @@
               <w:pStyle w:val="a3"/>
               <w:ind w:left="360"/>
               <w:jc w:val="center"/>
-              <w:rPr>
-                <w:rFonts w:hint="eastAsia"/>
-              </w:rPr>
             </w:pPr>
             <w:r>
               <w:rPr>
@@ -1497,9 +1351,6 @@
               <w:pStyle w:val="a3"/>
               <w:ind w:left="360"/>
               <w:jc w:val="center"/>
-              <w:rPr>
-                <w:rFonts w:hint="eastAsia"/>
-              </w:rPr>
             </w:pPr>
             <w:r>
               <w:rPr>
@@ -1525,9 +1376,6 @@
               <w:pStyle w:val="a3"/>
               <w:ind w:left="360"/>
               <w:jc w:val="center"/>
-              <w:rPr>
-                <w:rFonts w:hint="eastAsia"/>
-              </w:rPr>
             </w:pPr>
             <w:r>
               <w:rPr>
@@ -1548,9 +1396,6 @@
               <w:pStyle w:val="a3"/>
               <w:ind w:left="360"/>
               <w:jc w:val="center"/>
-              <w:rPr>
-                <w:rFonts w:hint="eastAsia"/>
-              </w:rPr>
             </w:pPr>
             <w:r>
               <w:rPr>
@@ -1571,9 +1416,6 @@
               <w:pStyle w:val="a3"/>
               <w:ind w:left="360"/>
               <w:jc w:val="center"/>
-              <w:rPr>
-                <w:rFonts w:hint="eastAsia"/>
-              </w:rPr>
             </w:pPr>
             <w:r>
               <w:rPr>
@@ -1599,9 +1441,6 @@
               <w:pStyle w:val="a3"/>
               <w:ind w:left="360"/>
               <w:jc w:val="center"/>
-              <w:rPr>
-                <w:rFonts w:hint="eastAsia"/>
-              </w:rPr>
             </w:pPr>
             <w:r>
               <w:rPr>
@@ -1622,9 +1461,6 @@
               <w:pStyle w:val="a3"/>
               <w:ind w:left="360"/>
               <w:jc w:val="center"/>
-              <w:rPr>
-                <w:rFonts w:hint="eastAsia"/>
-              </w:rPr>
             </w:pPr>
             <w:r>
               <w:rPr>
@@ -1645,9 +1481,6 @@
               <w:pStyle w:val="a3"/>
               <w:ind w:left="360"/>
               <w:jc w:val="center"/>
-              <w:rPr>
-                <w:rFonts w:hint="eastAsia"/>
-              </w:rPr>
             </w:pPr>
             <w:r>
               <w:rPr>
@@ -1673,9 +1506,6 @@
               <w:pStyle w:val="a3"/>
               <w:ind w:left="360"/>
               <w:jc w:val="center"/>
-              <w:rPr>
-                <w:rFonts w:hint="eastAsia"/>
-              </w:rPr>
             </w:pPr>
             <w:r>
               <w:rPr>
@@ -1696,9 +1526,6 @@
               <w:pStyle w:val="a3"/>
               <w:ind w:left="360"/>
               <w:jc w:val="center"/>
-              <w:rPr>
-                <w:rFonts w:hint="eastAsia"/>
-              </w:rPr>
             </w:pPr>
             <w:r>
               <w:rPr>
@@ -1719,9 +1546,6 @@
               <w:pStyle w:val="a3"/>
               <w:ind w:left="360"/>
               <w:jc w:val="center"/>
-              <w:rPr>
-                <w:rFonts w:hint="eastAsia"/>
-              </w:rPr>
             </w:pPr>
             <w:r>
               <w:rPr>
@@ -1737,9 +1561,6 @@
       <w:pPr>
         <w:pStyle w:val="a3"/>
         <w:ind w:left="360" w:firstLineChars="0" w:firstLine="0"/>
-        <w:rPr>
-          <w:rFonts w:hint="eastAsia"/>
-        </w:rPr>
       </w:pPr>
       <w:r>
         <w:fldChar w:fldCharType="end"/>
@@ -1856,9 +1677,6 @@
               <w:pStyle w:val="a3"/>
               <w:ind w:left="360"/>
               <w:jc w:val="center"/>
-              <w:rPr>
-                <w:rFonts w:hint="eastAsia"/>
-              </w:rPr>
             </w:pPr>
             <w:r>
               <w:rPr>
@@ -1879,9 +1697,6 @@
               <w:pStyle w:val="a3"/>
               <w:ind w:left="360"/>
               <w:jc w:val="center"/>
-              <w:rPr>
-                <w:rFonts w:hint="eastAsia"/>
-              </w:rPr>
             </w:pPr>
             <w:r>
               <w:rPr>
@@ -1907,9 +1722,6 @@
               <w:pStyle w:val="a3"/>
               <w:ind w:left="360"/>
               <w:jc w:val="center"/>
-              <w:rPr>
-                <w:rFonts w:hint="eastAsia"/>
-              </w:rPr>
             </w:pPr>
             <w:r>
               <w:rPr>
@@ -1931,9 +1743,6 @@
               <w:pStyle w:val="a3"/>
               <w:ind w:left="360"/>
               <w:jc w:val="center"/>
-              <w:rPr>
-                <w:rFonts w:hint="eastAsia"/>
-              </w:rPr>
             </w:pPr>
             <w:r>
               <w:rPr>
@@ -1954,9 +1763,6 @@
               <w:pStyle w:val="a3"/>
               <w:ind w:left="360"/>
               <w:jc w:val="center"/>
-              <w:rPr>
-                <w:rFonts w:hint="eastAsia"/>
-              </w:rPr>
             </w:pPr>
             <w:r>
               <w:rPr>
@@ -1982,9 +1788,6 @@
               <w:pStyle w:val="a3"/>
               <w:ind w:left="360"/>
               <w:jc w:val="center"/>
-              <w:rPr>
-                <w:rFonts w:hint="eastAsia"/>
-              </w:rPr>
             </w:pPr>
             <w:r>
               <w:rPr>
@@ -2019,9 +1822,6 @@
               <w:pStyle w:val="a3"/>
               <w:ind w:left="360"/>
               <w:jc w:val="center"/>
-              <w:rPr>
-                <w:rFonts w:hint="eastAsia"/>
-              </w:rPr>
             </w:pPr>
             <w:r>
               <w:rPr>
@@ -2047,9 +1847,6 @@
               <w:pStyle w:val="a3"/>
               <w:ind w:left="360"/>
               <w:jc w:val="center"/>
-              <w:rPr>
-                <w:rFonts w:hint="eastAsia"/>
-              </w:rPr>
             </w:pPr>
             <w:r>
               <w:rPr>
@@ -2071,9 +1868,6 @@
               <w:pStyle w:val="a3"/>
               <w:ind w:left="360"/>
               <w:jc w:val="center"/>
-              <w:rPr>
-                <w:rFonts w:hint="eastAsia"/>
-              </w:rPr>
             </w:pPr>
             <w:r>
               <w:rPr>
@@ -2094,9 +1888,6 @@
               <w:pStyle w:val="a3"/>
               <w:ind w:left="360"/>
               <w:jc w:val="center"/>
-              <w:rPr>
-                <w:rFonts w:hint="eastAsia"/>
-              </w:rPr>
             </w:pPr>
             <w:r>
               <w:rPr>
@@ -2122,9 +1913,6 @@
               <w:pStyle w:val="a3"/>
               <w:ind w:left="360"/>
               <w:jc w:val="center"/>
-              <w:rPr>
-                <w:rFonts w:hint="eastAsia"/>
-              </w:rPr>
             </w:pPr>
             <w:r>
               <w:rPr>
@@ -2159,9 +1947,6 @@
               <w:pStyle w:val="a3"/>
               <w:ind w:left="360"/>
               <w:jc w:val="center"/>
-              <w:rPr>
-                <w:rFonts w:hint="eastAsia"/>
-              </w:rPr>
             </w:pPr>
             <w:r>
               <w:rPr>
@@ -2187,9 +1972,6 @@
               <w:pStyle w:val="a3"/>
               <w:ind w:left="360"/>
               <w:jc w:val="center"/>
-              <w:rPr>
-                <w:rFonts w:hint="eastAsia"/>
-              </w:rPr>
             </w:pPr>
             <w:r>
               <w:rPr>
@@ -2210,9 +1992,6 @@
               <w:pStyle w:val="a3"/>
               <w:ind w:left="360"/>
               <w:jc w:val="center"/>
-              <w:rPr>
-                <w:rFonts w:hint="eastAsia"/>
-              </w:rPr>
             </w:pPr>
             <w:r>
               <w:rPr>
@@ -2247,9 +2026,6 @@
               <w:pStyle w:val="a3"/>
               <w:ind w:left="360"/>
               <w:jc w:val="center"/>
-              <w:rPr>
-                <w:rFonts w:hint="eastAsia"/>
-              </w:rPr>
             </w:pPr>
             <w:r>
               <w:rPr>
@@ -2275,9 +2051,6 @@
               <w:pStyle w:val="a3"/>
               <w:ind w:left="360"/>
               <w:jc w:val="center"/>
-              <w:rPr>
-                <w:rFonts w:hint="eastAsia"/>
-              </w:rPr>
             </w:pPr>
             <w:r>
               <w:rPr>
@@ -2299,9 +2072,6 @@
               <w:pStyle w:val="a3"/>
               <w:ind w:left="360"/>
               <w:jc w:val="center"/>
-              <w:rPr>
-                <w:rFonts w:hint="eastAsia"/>
-              </w:rPr>
             </w:pPr>
             <w:r>
               <w:rPr>
@@ -2322,9 +2092,6 @@
               <w:pStyle w:val="a3"/>
               <w:ind w:left="360"/>
               <w:jc w:val="center"/>
-              <w:rPr>
-                <w:rFonts w:hint="eastAsia"/>
-              </w:rPr>
             </w:pPr>
             <w:r>
               <w:rPr>
@@ -2350,9 +2117,6 @@
               <w:pStyle w:val="a3"/>
               <w:ind w:left="360"/>
               <w:jc w:val="center"/>
-              <w:rPr>
-                <w:rFonts w:hint="eastAsia"/>
-              </w:rPr>
             </w:pPr>
             <w:r>
               <w:rPr>
@@ -2387,9 +2151,6 @@
               <w:pStyle w:val="a3"/>
               <w:ind w:left="360"/>
               <w:jc w:val="center"/>
-              <w:rPr>
-                <w:rFonts w:hint="eastAsia"/>
-              </w:rPr>
             </w:pPr>
             <w:r>
               <w:rPr>
@@ -2415,9 +2176,6 @@
               <w:pStyle w:val="a3"/>
               <w:ind w:left="360"/>
               <w:jc w:val="center"/>
-              <w:rPr>
-                <w:rFonts w:hint="eastAsia"/>
-              </w:rPr>
             </w:pPr>
             <w:r>
               <w:rPr>
@@ -2439,9 +2197,6 @@
               <w:pStyle w:val="a3"/>
               <w:ind w:left="360"/>
               <w:jc w:val="center"/>
-              <w:rPr>
-                <w:rFonts w:hint="eastAsia"/>
-              </w:rPr>
             </w:pPr>
             <w:r>
               <w:rPr>
@@ -2462,9 +2217,6 @@
               <w:pStyle w:val="a3"/>
               <w:ind w:left="360"/>
               <w:jc w:val="center"/>
-              <w:rPr>
-                <w:rFonts w:hint="eastAsia"/>
-              </w:rPr>
             </w:pPr>
             <w:r>
               <w:rPr>
@@ -2490,9 +2242,6 @@
               <w:pStyle w:val="a3"/>
               <w:ind w:left="360"/>
               <w:jc w:val="center"/>
-              <w:rPr>
-                <w:rFonts w:hint="eastAsia"/>
-              </w:rPr>
             </w:pPr>
             <w:r>
               <w:rPr>
@@ -2527,9 +2276,6 @@
               <w:pStyle w:val="a3"/>
               <w:ind w:left="360"/>
               <w:jc w:val="center"/>
-              <w:rPr>
-                <w:rFonts w:hint="eastAsia"/>
-              </w:rPr>
             </w:pPr>
             <w:r>
               <w:rPr>
@@ -2555,9 +2301,6 @@
               <w:pStyle w:val="a3"/>
               <w:ind w:left="360"/>
               <w:jc w:val="center"/>
-              <w:rPr>
-                <w:rFonts w:hint="eastAsia"/>
-              </w:rPr>
             </w:pPr>
             <w:r>
               <w:rPr>
@@ -2578,9 +2321,6 @@
               <w:pStyle w:val="a3"/>
               <w:ind w:left="360"/>
               <w:jc w:val="center"/>
-              <w:rPr>
-                <w:rFonts w:hint="eastAsia"/>
-              </w:rPr>
             </w:pPr>
             <w:r>
               <w:rPr>
@@ -2601,9 +2341,6 @@
               <w:pStyle w:val="a3"/>
               <w:ind w:left="360"/>
               <w:jc w:val="center"/>
-              <w:rPr>
-                <w:rFonts w:hint="eastAsia"/>
-              </w:rPr>
             </w:pPr>
             <w:r>
               <w:rPr>
@@ -2629,9 +2366,6 @@
               <w:pStyle w:val="a3"/>
               <w:ind w:left="360"/>
               <w:jc w:val="center"/>
-              <w:rPr>
-                <w:rFonts w:hint="eastAsia"/>
-              </w:rPr>
             </w:pPr>
             <w:r>
               <w:rPr>
@@ -2653,9 +2387,6 @@
               <w:pStyle w:val="a3"/>
               <w:ind w:left="360"/>
               <w:jc w:val="center"/>
-              <w:rPr>
-                <w:rFonts w:hint="eastAsia"/>
-              </w:rPr>
             </w:pPr>
             <w:r>
               <w:rPr>
@@ -2676,9 +2407,6 @@
               <w:pStyle w:val="a3"/>
               <w:ind w:left="360"/>
               <w:jc w:val="center"/>
-              <w:rPr>
-                <w:rFonts w:hint="eastAsia"/>
-              </w:rPr>
             </w:pPr>
             <w:r>
               <w:rPr>
@@ -2704,9 +2432,6 @@
               <w:pStyle w:val="a3"/>
               <w:ind w:left="360"/>
               <w:jc w:val="center"/>
-              <w:rPr>
-                <w:rFonts w:hint="eastAsia"/>
-              </w:rPr>
             </w:pPr>
             <w:r>
               <w:rPr>
@@ -2741,9 +2466,6 @@
               <w:pStyle w:val="a3"/>
               <w:ind w:left="360"/>
               <w:jc w:val="center"/>
-              <w:rPr>
-                <w:rFonts w:hint="eastAsia"/>
-              </w:rPr>
             </w:pPr>
             <w:r>
               <w:rPr>
@@ -2769,9 +2491,6 @@
               <w:pStyle w:val="a3"/>
               <w:ind w:left="360"/>
               <w:jc w:val="center"/>
-              <w:rPr>
-                <w:rFonts w:hint="eastAsia"/>
-              </w:rPr>
             </w:pPr>
             <w:r>
               <w:rPr>
@@ -2793,9 +2512,6 @@
               <w:pStyle w:val="a3"/>
               <w:ind w:left="360"/>
               <w:jc w:val="center"/>
-              <w:rPr>
-                <w:rFonts w:hint="eastAsia"/>
-              </w:rPr>
             </w:pPr>
             <w:r>
               <w:rPr>
@@ -2816,9 +2532,6 @@
               <w:pStyle w:val="a3"/>
               <w:ind w:left="360"/>
               <w:jc w:val="center"/>
-              <w:rPr>
-                <w:rFonts w:hint="eastAsia"/>
-              </w:rPr>
             </w:pPr>
             <w:r>
               <w:rPr>
@@ -2844,9 +2557,6 @@
               <w:pStyle w:val="a3"/>
               <w:ind w:left="360"/>
               <w:jc w:val="center"/>
-              <w:rPr>
-                <w:rFonts w:hint="eastAsia"/>
-              </w:rPr>
             </w:pPr>
             <w:r>
               <w:rPr>
@@ -2881,9 +2591,6 @@
               <w:pStyle w:val="a3"/>
               <w:ind w:left="360"/>
               <w:jc w:val="center"/>
-              <w:rPr>
-                <w:rFonts w:hint="eastAsia"/>
-              </w:rPr>
             </w:pPr>
             <w:r>
               <w:rPr>
@@ -2909,9 +2616,6 @@
               <w:pStyle w:val="a3"/>
               <w:ind w:left="360"/>
               <w:jc w:val="center"/>
-              <w:rPr>
-                <w:rFonts w:hint="eastAsia"/>
-              </w:rPr>
             </w:pPr>
             <w:r>
               <w:rPr>
@@ -2933,9 +2637,6 @@
               <w:pStyle w:val="a3"/>
               <w:ind w:left="360"/>
               <w:jc w:val="center"/>
-              <w:rPr>
-                <w:rFonts w:hint="eastAsia"/>
-              </w:rPr>
             </w:pPr>
             <w:r>
               <w:rPr>
@@ -2956,9 +2657,6 @@
               <w:pStyle w:val="a3"/>
               <w:ind w:left="360"/>
               <w:jc w:val="center"/>
-              <w:rPr>
-                <w:rFonts w:hint="eastAsia"/>
-              </w:rPr>
             </w:pPr>
             <w:r>
               <w:rPr>
@@ -2984,9 +2682,6 @@
               <w:pStyle w:val="a3"/>
               <w:ind w:left="360"/>
               <w:jc w:val="center"/>
-              <w:rPr>
-                <w:rFonts w:hint="eastAsia"/>
-              </w:rPr>
             </w:pPr>
             <w:r>
               <w:rPr>
@@ -3007,9 +2702,6 @@
               <w:pStyle w:val="a3"/>
               <w:ind w:left="360"/>
               <w:jc w:val="center"/>
-              <w:rPr>
-                <w:rFonts w:hint="eastAsia"/>
-              </w:rPr>
             </w:pPr>
             <w:r>
               <w:rPr>
@@ -3030,9 +2722,6 @@
               <w:pStyle w:val="a3"/>
               <w:ind w:left="360"/>
               <w:jc w:val="center"/>
-              <w:rPr>
-                <w:rFonts w:hint="eastAsia"/>
-              </w:rPr>
             </w:pPr>
             <w:r>
               <w:rPr>
@@ -3058,9 +2747,6 @@
               <w:pStyle w:val="a3"/>
               <w:ind w:left="360"/>
               <w:jc w:val="center"/>
-              <w:rPr>
-                <w:rFonts w:hint="eastAsia"/>
-              </w:rPr>
             </w:pPr>
             <w:r>
               <w:rPr>
@@ -3081,9 +2767,6 @@
               <w:pStyle w:val="a3"/>
               <w:ind w:left="360"/>
               <w:jc w:val="center"/>
-              <w:rPr>
-                <w:rFonts w:hint="eastAsia"/>
-              </w:rPr>
             </w:pPr>
             <w:r>
               <w:rPr>
@@ -3104,9 +2787,6 @@
               <w:pStyle w:val="a3"/>
               <w:ind w:left="360"/>
               <w:jc w:val="center"/>
-              <w:rPr>
-                <w:rFonts w:hint="eastAsia"/>
-              </w:rPr>
             </w:pPr>
             <w:r>
               <w:rPr>
@@ -3132,9 +2812,6 @@
               <w:pStyle w:val="a3"/>
               <w:ind w:left="360"/>
               <w:jc w:val="center"/>
-              <w:rPr>
-                <w:rFonts w:hint="eastAsia"/>
-              </w:rPr>
             </w:pPr>
             <w:r>
               <w:rPr>
@@ -3155,9 +2832,6 @@
               <w:pStyle w:val="a3"/>
               <w:ind w:left="360"/>
               <w:jc w:val="center"/>
-              <w:rPr>
-                <w:rFonts w:hint="eastAsia"/>
-              </w:rPr>
             </w:pPr>
             <w:r>
               <w:rPr>
@@ -3178,9 +2852,6 @@
               <w:pStyle w:val="a3"/>
               <w:ind w:left="360"/>
               <w:jc w:val="center"/>
-              <w:rPr>
-                <w:rFonts w:hint="eastAsia"/>
-              </w:rPr>
             </w:pPr>
             <w:r>
               <w:rPr>
@@ -3206,9 +2877,6 @@
               <w:pStyle w:val="a3"/>
               <w:ind w:left="360"/>
               <w:jc w:val="center"/>
-              <w:rPr>
-                <w:rFonts w:hint="eastAsia"/>
-              </w:rPr>
             </w:pPr>
             <w:r>
               <w:rPr>
@@ -3229,9 +2897,6 @@
               <w:pStyle w:val="a3"/>
               <w:ind w:left="360"/>
               <w:jc w:val="center"/>
-              <w:rPr>
-                <w:rFonts w:hint="eastAsia"/>
-              </w:rPr>
             </w:pPr>
             <w:r>
               <w:rPr>
@@ -3252,9 +2917,6 @@
               <w:pStyle w:val="a3"/>
               <w:ind w:left="360"/>
               <w:jc w:val="center"/>
-              <w:rPr>
-                <w:rFonts w:hint="eastAsia"/>
-              </w:rPr>
             </w:pPr>
             <w:r>
               <w:rPr>
@@ -3280,9 +2942,6 @@
               <w:pStyle w:val="a3"/>
               <w:ind w:left="360"/>
               <w:jc w:val="center"/>
-              <w:rPr>
-                <w:rFonts w:hint="eastAsia"/>
-              </w:rPr>
             </w:pPr>
             <w:r>
               <w:rPr>
@@ -3303,9 +2962,6 @@
               <w:pStyle w:val="a3"/>
               <w:ind w:left="360"/>
               <w:jc w:val="center"/>
-              <w:rPr>
-                <w:rFonts w:hint="eastAsia"/>
-              </w:rPr>
             </w:pPr>
             <w:r>
               <w:rPr>
@@ -3326,9 +2982,6 @@
               <w:pStyle w:val="a3"/>
               <w:ind w:left="360"/>
               <w:jc w:val="center"/>
-              <w:rPr>
-                <w:rFonts w:hint="eastAsia"/>
-              </w:rPr>
             </w:pPr>
             <w:r>
               <w:rPr>
@@ -3354,9 +3007,6 @@
               <w:pStyle w:val="a3"/>
               <w:ind w:left="360"/>
               <w:jc w:val="center"/>
-              <w:rPr>
-                <w:rFonts w:hint="eastAsia"/>
-              </w:rPr>
             </w:pPr>
             <w:r>
               <w:rPr>
@@ -3377,9 +3027,6 @@
               <w:pStyle w:val="a3"/>
               <w:ind w:left="360"/>
               <w:jc w:val="center"/>
-              <w:rPr>
-                <w:rFonts w:hint="eastAsia"/>
-              </w:rPr>
             </w:pPr>
             <w:r>
               <w:rPr>
@@ -3400,9 +3047,6 @@
               <w:pStyle w:val="a3"/>
               <w:ind w:left="360"/>
               <w:jc w:val="center"/>
-              <w:rPr>
-                <w:rFonts w:hint="eastAsia"/>
-              </w:rPr>
             </w:pPr>
             <w:r>
               <w:rPr>
@@ -3534,9 +3178,6 @@
               <w:pStyle w:val="a3"/>
               <w:ind w:left="360"/>
               <w:jc w:val="center"/>
-              <w:rPr>
-                <w:rFonts w:hint="eastAsia"/>
-              </w:rPr>
             </w:pPr>
             <w:r>
               <w:rPr>
@@ -3557,9 +3198,6 @@
               <w:pStyle w:val="a3"/>
               <w:ind w:left="360"/>
               <w:jc w:val="center"/>
-              <w:rPr>
-                <w:rFonts w:hint="eastAsia"/>
-              </w:rPr>
             </w:pPr>
             <w:r>
               <w:rPr>
@@ -3585,9 +3223,6 @@
               <w:pStyle w:val="a3"/>
               <w:ind w:left="360"/>
               <w:jc w:val="center"/>
-              <w:rPr>
-                <w:rFonts w:hint="eastAsia"/>
-              </w:rPr>
             </w:pPr>
             <w:r>
               <w:rPr>
@@ -3609,9 +3244,6 @@
               <w:pStyle w:val="a3"/>
               <w:ind w:left="360"/>
               <w:jc w:val="center"/>
-              <w:rPr>
-                <w:rFonts w:hint="eastAsia"/>
-              </w:rPr>
             </w:pPr>
             <w:r>
               <w:rPr>
@@ -3632,9 +3264,6 @@
               <w:pStyle w:val="a3"/>
               <w:ind w:left="360"/>
               <w:jc w:val="center"/>
-              <w:rPr>
-                <w:rFonts w:hint="eastAsia"/>
-              </w:rPr>
             </w:pPr>
             <w:r>
               <w:rPr>
@@ -3660,9 +3289,6 @@
               <w:pStyle w:val="a3"/>
               <w:ind w:left="360"/>
               <w:jc w:val="center"/>
-              <w:rPr>
-                <w:rFonts w:hint="eastAsia"/>
-              </w:rPr>
             </w:pPr>
             <w:r>
               <w:rPr>
@@ -3697,9 +3323,6 @@
               <w:pStyle w:val="a3"/>
               <w:ind w:left="360"/>
               <w:jc w:val="center"/>
-              <w:rPr>
-                <w:rFonts w:hint="eastAsia"/>
-              </w:rPr>
             </w:pPr>
             <w:r>
               <w:rPr>
@@ -3725,9 +3348,6 @@
               <w:pStyle w:val="a3"/>
               <w:ind w:left="360"/>
               <w:jc w:val="center"/>
-              <w:rPr>
-                <w:rFonts w:hint="eastAsia"/>
-              </w:rPr>
             </w:pPr>
             <w:r>
               <w:rPr>
@@ -3749,9 +3369,6 @@
               <w:pStyle w:val="a3"/>
               <w:ind w:left="360"/>
               <w:jc w:val="center"/>
-              <w:rPr>
-                <w:rFonts w:hint="eastAsia"/>
-              </w:rPr>
             </w:pPr>
             <w:r>
               <w:rPr>
@@ -3772,9 +3389,6 @@
               <w:pStyle w:val="a3"/>
               <w:ind w:left="360"/>
               <w:jc w:val="center"/>
-              <w:rPr>
-                <w:rFonts w:hint="eastAsia"/>
-              </w:rPr>
             </w:pPr>
             <w:r>
               <w:rPr>
@@ -3800,9 +3414,6 @@
               <w:pStyle w:val="a3"/>
               <w:ind w:left="360"/>
               <w:jc w:val="center"/>
-              <w:rPr>
-                <w:rFonts w:hint="eastAsia"/>
-              </w:rPr>
             </w:pPr>
             <w:r>
               <w:rPr>
@@ -3837,9 +3448,6 @@
               <w:pStyle w:val="a3"/>
               <w:ind w:left="360"/>
               <w:jc w:val="center"/>
-              <w:rPr>
-                <w:rFonts w:hint="eastAsia"/>
-              </w:rPr>
             </w:pPr>
             <w:r>
               <w:rPr>
@@ -3865,9 +3473,6 @@
               <w:pStyle w:val="a3"/>
               <w:ind w:left="360"/>
               <w:jc w:val="center"/>
-              <w:rPr>
-                <w:rFonts w:hint="eastAsia"/>
-              </w:rPr>
             </w:pPr>
             <w:r>
               <w:rPr>
@@ -3888,9 +3493,6 @@
               <w:pStyle w:val="a3"/>
               <w:ind w:left="360"/>
               <w:jc w:val="center"/>
-              <w:rPr>
-                <w:rFonts w:hint="eastAsia"/>
-              </w:rPr>
             </w:pPr>
             <w:r>
               <w:rPr>
@@ -3911,9 +3513,6 @@
               <w:pStyle w:val="a3"/>
               <w:ind w:left="360"/>
               <w:jc w:val="center"/>
-              <w:rPr>
-                <w:rFonts w:hint="eastAsia"/>
-              </w:rPr>
             </w:pPr>
             <w:r>
               <w:rPr>
@@ -3939,9 +3538,6 @@
               <w:pStyle w:val="a3"/>
               <w:ind w:left="360"/>
               <w:jc w:val="center"/>
-              <w:rPr>
-                <w:rFonts w:hint="eastAsia"/>
-              </w:rPr>
             </w:pPr>
             <w:r>
               <w:rPr>
@@ -3963,9 +3559,6 @@
               <w:pStyle w:val="a3"/>
               <w:ind w:left="360"/>
               <w:jc w:val="center"/>
-              <w:rPr>
-                <w:rFonts w:hint="eastAsia"/>
-              </w:rPr>
             </w:pPr>
             <w:r>
               <w:rPr>
@@ -3986,9 +3579,6 @@
               <w:pStyle w:val="a3"/>
               <w:ind w:left="360"/>
               <w:jc w:val="center"/>
-              <w:rPr>
-                <w:rFonts w:hint="eastAsia"/>
-              </w:rPr>
             </w:pPr>
             <w:r>
               <w:rPr>
@@ -4014,9 +3604,6 @@
               <w:pStyle w:val="a3"/>
               <w:ind w:left="360"/>
               <w:jc w:val="center"/>
-              <w:rPr>
-                <w:rFonts w:hint="eastAsia"/>
-              </w:rPr>
             </w:pPr>
             <w:r>
               <w:rPr>
@@ -4051,9 +3638,6 @@
               <w:pStyle w:val="a3"/>
               <w:ind w:left="360"/>
               <w:jc w:val="center"/>
-              <w:rPr>
-                <w:rFonts w:hint="eastAsia"/>
-              </w:rPr>
             </w:pPr>
             <w:r>
               <w:rPr>
@@ -4079,9 +3663,6 @@
               <w:pStyle w:val="a3"/>
               <w:ind w:left="360"/>
               <w:jc w:val="center"/>
-              <w:rPr>
-                <w:rFonts w:hint="eastAsia"/>
-              </w:rPr>
             </w:pPr>
             <w:r>
               <w:rPr>
@@ -4102,9 +3683,6 @@
               <w:pStyle w:val="a3"/>
               <w:ind w:left="360"/>
               <w:jc w:val="center"/>
-              <w:rPr>
-                <w:rFonts w:hint="eastAsia"/>
-              </w:rPr>
             </w:pPr>
             <w:r>
               <w:rPr>
@@ -4125,9 +3703,6 @@
               <w:pStyle w:val="a3"/>
               <w:ind w:left="360"/>
               <w:jc w:val="center"/>
-              <w:rPr>
-                <w:rFonts w:hint="eastAsia"/>
-              </w:rPr>
             </w:pPr>
             <w:r>
               <w:rPr>
@@ -4153,9 +3728,6 @@
               <w:pStyle w:val="a3"/>
               <w:ind w:left="360"/>
               <w:jc w:val="center"/>
-              <w:rPr>
-                <w:rFonts w:hint="eastAsia"/>
-              </w:rPr>
             </w:pPr>
             <w:r>
               <w:rPr>
@@ -4177,9 +3749,6 @@
               <w:pStyle w:val="a3"/>
               <w:ind w:left="360"/>
               <w:jc w:val="center"/>
-              <w:rPr>
-                <w:rFonts w:hint="eastAsia"/>
-              </w:rPr>
             </w:pPr>
             <w:r>
               <w:rPr>
@@ -4200,9 +3769,6 @@
               <w:pStyle w:val="a3"/>
               <w:ind w:left="360"/>
               <w:jc w:val="center"/>
-              <w:rPr>
-                <w:rFonts w:hint="eastAsia"/>
-              </w:rPr>
             </w:pPr>
             <w:r>
               <w:rPr>
@@ -4228,9 +3794,6 @@
               <w:pStyle w:val="a3"/>
               <w:ind w:left="360"/>
               <w:jc w:val="center"/>
-              <w:rPr>
-                <w:rFonts w:hint="eastAsia"/>
-              </w:rPr>
             </w:pPr>
             <w:r>
               <w:rPr>
@@ -4265,9 +3828,6 @@
               <w:pStyle w:val="a3"/>
               <w:ind w:left="360"/>
               <w:jc w:val="center"/>
-              <w:rPr>
-                <w:rFonts w:hint="eastAsia"/>
-              </w:rPr>
             </w:pPr>
             <w:r>
               <w:rPr>
@@ -4293,9 +3853,6 @@
               <w:pStyle w:val="a3"/>
               <w:ind w:left="360"/>
               <w:jc w:val="center"/>
-              <w:rPr>
-                <w:rFonts w:hint="eastAsia"/>
-              </w:rPr>
             </w:pPr>
             <w:r>
               <w:rPr>
@@ -4316,9 +3873,6 @@
               <w:pStyle w:val="a3"/>
               <w:ind w:left="360"/>
               <w:jc w:val="center"/>
-              <w:rPr>
-                <w:rFonts w:hint="eastAsia"/>
-              </w:rPr>
             </w:pPr>
             <w:r>
               <w:rPr>
@@ -4339,9 +3893,6 @@
               <w:pStyle w:val="a3"/>
               <w:ind w:left="360"/>
               <w:jc w:val="center"/>
-              <w:rPr>
-                <w:rFonts w:hint="eastAsia"/>
-              </w:rPr>
             </w:pPr>
             <w:r>
               <w:rPr>
@@ -4367,9 +3918,6 @@
               <w:pStyle w:val="a3"/>
               <w:ind w:left="360"/>
               <w:jc w:val="center"/>
-              <w:rPr>
-                <w:rFonts w:hint="eastAsia"/>
-              </w:rPr>
             </w:pPr>
             <w:r>
               <w:rPr>
@@ -4391,9 +3939,6 @@
               <w:pStyle w:val="a3"/>
               <w:ind w:left="360"/>
               <w:jc w:val="center"/>
-              <w:rPr>
-                <w:rFonts w:hint="eastAsia"/>
-              </w:rPr>
             </w:pPr>
             <w:r>
               <w:rPr>
@@ -4414,9 +3959,6 @@
               <w:pStyle w:val="a3"/>
               <w:ind w:left="360"/>
               <w:jc w:val="center"/>
-              <w:rPr>
-                <w:rFonts w:hint="eastAsia"/>
-              </w:rPr>
             </w:pPr>
             <w:r>
               <w:rPr>
@@ -4442,9 +3984,6 @@
               <w:pStyle w:val="a3"/>
               <w:ind w:left="360"/>
               <w:jc w:val="center"/>
-              <w:rPr>
-                <w:rFonts w:hint="eastAsia"/>
-              </w:rPr>
             </w:pPr>
             <w:r>
               <w:rPr>
@@ -4479,9 +4018,6 @@
               <w:pStyle w:val="a3"/>
               <w:ind w:left="360"/>
               <w:jc w:val="center"/>
-              <w:rPr>
-                <w:rFonts w:hint="eastAsia"/>
-              </w:rPr>
             </w:pPr>
             <w:r>
               <w:rPr>
@@ -4507,9 +4043,6 @@
               <w:pStyle w:val="a3"/>
               <w:ind w:left="360"/>
               <w:jc w:val="center"/>
-              <w:rPr>
-                <w:rFonts w:hint="eastAsia"/>
-              </w:rPr>
             </w:pPr>
             <w:r>
               <w:rPr>
@@ -4530,9 +4063,6 @@
               <w:pStyle w:val="a3"/>
               <w:ind w:left="360"/>
               <w:jc w:val="center"/>
-              <w:rPr>
-                <w:rFonts w:hint="eastAsia"/>
-              </w:rPr>
             </w:pPr>
             <w:r>
               <w:rPr>
@@ -4567,9 +4097,6 @@
               <w:pStyle w:val="a3"/>
               <w:ind w:left="360"/>
               <w:jc w:val="center"/>
-              <w:rPr>
-                <w:rFonts w:hint="eastAsia"/>
-              </w:rPr>
             </w:pPr>
             <w:r>
               <w:rPr>
@@ -4595,9 +4122,6 @@
               <w:pStyle w:val="a3"/>
               <w:ind w:left="360"/>
               <w:jc w:val="center"/>
-              <w:rPr>
-                <w:rFonts w:hint="eastAsia"/>
-              </w:rPr>
             </w:pPr>
             <w:r>
               <w:rPr>
@@ -4619,9 +4143,6 @@
               <w:pStyle w:val="a3"/>
               <w:ind w:left="360"/>
               <w:jc w:val="center"/>
-              <w:rPr>
-                <w:rFonts w:hint="eastAsia"/>
-              </w:rPr>
             </w:pPr>
             <w:r>
               <w:rPr>
@@ -4642,9 +4163,6 @@
               <w:pStyle w:val="a3"/>
               <w:ind w:left="360"/>
               <w:jc w:val="center"/>
-              <w:rPr>
-                <w:rFonts w:hint="eastAsia"/>
-              </w:rPr>
             </w:pPr>
             <w:r>
               <w:rPr>
@@ -4670,9 +4188,6 @@
               <w:pStyle w:val="a3"/>
               <w:ind w:left="360"/>
               <w:jc w:val="center"/>
-              <w:rPr>
-                <w:rFonts w:hint="eastAsia"/>
-              </w:rPr>
             </w:pPr>
             <w:r>
               <w:rPr>
@@ -4707,9 +4222,6 @@
               <w:pStyle w:val="a3"/>
               <w:ind w:left="360"/>
               <w:jc w:val="center"/>
-              <w:rPr>
-                <w:rFonts w:hint="eastAsia"/>
-              </w:rPr>
             </w:pPr>
             <w:r>
               <w:rPr>
@@ -4735,9 +4247,6 @@
               <w:pStyle w:val="a3"/>
               <w:ind w:left="360"/>
               <w:jc w:val="center"/>
-              <w:rPr>
-                <w:rFonts w:hint="eastAsia"/>
-              </w:rPr>
             </w:pPr>
             <w:r>
               <w:rPr>
@@ -4759,9 +4268,6 @@
               <w:pStyle w:val="a3"/>
               <w:ind w:left="360"/>
               <w:jc w:val="center"/>
-              <w:rPr>
-                <w:rFonts w:hint="eastAsia"/>
-              </w:rPr>
             </w:pPr>
             <w:r>
               <w:rPr>
@@ -4782,9 +4288,6 @@
               <w:pStyle w:val="a3"/>
               <w:ind w:left="360"/>
               <w:jc w:val="center"/>
-              <w:rPr>
-                <w:rFonts w:hint="eastAsia"/>
-              </w:rPr>
             </w:pPr>
             <w:r>
               <w:rPr>
@@ -4810,9 +4313,6 @@
               <w:pStyle w:val="a3"/>
               <w:ind w:left="360"/>
               <w:jc w:val="center"/>
-              <w:rPr>
-                <w:rFonts w:hint="eastAsia"/>
-              </w:rPr>
             </w:pPr>
             <w:r>
               <w:rPr>
@@ -4847,9 +4347,6 @@
               <w:pStyle w:val="a3"/>
               <w:ind w:left="360"/>
               <w:jc w:val="center"/>
-              <w:rPr>
-                <w:rFonts w:hint="eastAsia"/>
-              </w:rPr>
             </w:pPr>
             <w:r>
               <w:rPr>
@@ -4875,9 +4372,6 @@
               <w:pStyle w:val="a3"/>
               <w:ind w:left="360"/>
               <w:jc w:val="center"/>
-              <w:rPr>
-                <w:rFonts w:hint="eastAsia"/>
-              </w:rPr>
             </w:pPr>
             <w:r>
               <w:rPr>
@@ -4898,9 +4392,6 @@
               <w:pStyle w:val="a3"/>
               <w:ind w:left="360"/>
               <w:jc w:val="center"/>
-              <w:rPr>
-                <w:rFonts w:hint="eastAsia"/>
-              </w:rPr>
             </w:pPr>
             <w:r>
               <w:rPr>
@@ -4921,9 +4412,6 @@
               <w:pStyle w:val="a3"/>
               <w:ind w:left="360"/>
               <w:jc w:val="center"/>
-              <w:rPr>
-                <w:rFonts w:hint="eastAsia"/>
-              </w:rPr>
             </w:pPr>
             <w:r>
               <w:rPr>
@@ -4949,9 +4437,6 @@
               <w:pStyle w:val="a3"/>
               <w:ind w:left="360"/>
               <w:jc w:val="center"/>
-              <w:rPr>
-                <w:rFonts w:hint="eastAsia"/>
-              </w:rPr>
             </w:pPr>
             <w:r>
               <w:rPr>
@@ -4973,9 +4458,6 @@
               <w:pStyle w:val="a3"/>
               <w:ind w:left="360"/>
               <w:jc w:val="center"/>
-              <w:rPr>
-                <w:rFonts w:hint="eastAsia"/>
-              </w:rPr>
             </w:pPr>
             <w:r>
               <w:rPr>
@@ -4996,9 +4478,6 @@
               <w:pStyle w:val="a3"/>
               <w:ind w:left="360"/>
               <w:jc w:val="center"/>
-              <w:rPr>
-                <w:rFonts w:hint="eastAsia"/>
-              </w:rPr>
             </w:pPr>
             <w:r>
               <w:rPr>
@@ -5024,9 +4503,6 @@
               <w:pStyle w:val="a3"/>
               <w:ind w:left="360"/>
               <w:jc w:val="center"/>
-              <w:rPr>
-                <w:rFonts w:hint="eastAsia"/>
-              </w:rPr>
             </w:pPr>
             <w:r>
               <w:rPr>
@@ -5061,9 +4537,6 @@
               <w:pStyle w:val="a3"/>
               <w:ind w:left="360"/>
               <w:jc w:val="center"/>
-              <w:rPr>
-                <w:rFonts w:hint="eastAsia"/>
-              </w:rPr>
             </w:pPr>
             <w:r>
               <w:rPr>
@@ -5089,9 +4562,6 @@
               <w:pStyle w:val="a3"/>
               <w:ind w:left="360"/>
               <w:jc w:val="center"/>
-              <w:rPr>
-                <w:rFonts w:hint="eastAsia"/>
-              </w:rPr>
             </w:pPr>
             <w:r>
               <w:rPr>
@@ -5113,9 +4583,6 @@
               <w:pStyle w:val="a3"/>
               <w:ind w:left="360"/>
               <w:jc w:val="center"/>
-              <w:rPr>
-                <w:rFonts w:hint="eastAsia"/>
-              </w:rPr>
             </w:pPr>
             <w:r>
               <w:rPr>
@@ -5136,9 +4603,6 @@
               <w:pStyle w:val="a3"/>
               <w:ind w:left="360"/>
               <w:jc w:val="center"/>
-              <w:rPr>
-                <w:rFonts w:hint="eastAsia"/>
-              </w:rPr>
             </w:pPr>
             <w:r>
               <w:rPr>
@@ -5164,9 +4628,6 @@
               <w:pStyle w:val="a3"/>
               <w:ind w:left="360"/>
               <w:jc w:val="center"/>
-              <w:rPr>
-                <w:rFonts w:hint="eastAsia"/>
-              </w:rPr>
             </w:pPr>
             <w:r>
               <w:rPr>
@@ -5201,9 +4662,6 @@
               <w:pStyle w:val="a3"/>
               <w:ind w:left="360"/>
               <w:jc w:val="center"/>
-              <w:rPr>
-                <w:rFonts w:hint="eastAsia"/>
-              </w:rPr>
             </w:pPr>
             <w:r>
               <w:rPr>
@@ -5229,9 +4687,6 @@
               <w:pStyle w:val="a3"/>
               <w:ind w:left="360"/>
               <w:jc w:val="center"/>
-              <w:rPr>
-                <w:rFonts w:hint="eastAsia"/>
-              </w:rPr>
             </w:pPr>
             <w:r>
               <w:rPr>
@@ -5253,9 +4708,6 @@
               <w:pStyle w:val="a3"/>
               <w:ind w:left="360"/>
               <w:jc w:val="center"/>
-              <w:rPr>
-                <w:rFonts w:hint="eastAsia"/>
-              </w:rPr>
             </w:pPr>
             <w:r>
               <w:rPr>
@@ -5276,9 +4728,6 @@
               <w:pStyle w:val="a3"/>
               <w:ind w:left="360"/>
               <w:jc w:val="center"/>
-              <w:rPr>
-                <w:rFonts w:hint="eastAsia"/>
-              </w:rPr>
             </w:pPr>
             <w:r>
               <w:rPr>
@@ -5304,9 +4753,6 @@
               <w:pStyle w:val="a3"/>
               <w:ind w:left="360"/>
               <w:jc w:val="center"/>
-              <w:rPr>
-                <w:rFonts w:hint="eastAsia"/>
-              </w:rPr>
             </w:pPr>
             <w:r>
               <w:rPr>
@@ -5341,9 +4787,6 @@
               <w:pStyle w:val="a3"/>
               <w:ind w:left="360"/>
               <w:jc w:val="center"/>
-              <w:rPr>
-                <w:rFonts w:hint="eastAsia"/>
-              </w:rPr>
             </w:pPr>
             <w:r>
               <w:rPr>
@@ -5369,9 +4812,6 @@
               <w:pStyle w:val="a3"/>
               <w:ind w:left="360"/>
               <w:jc w:val="center"/>
-              <w:rPr>
-                <w:rFonts w:hint="eastAsia"/>
-              </w:rPr>
             </w:pPr>
             <w:r>
               <w:rPr>
@@ -5392,9 +4832,6 @@
               <w:pStyle w:val="a3"/>
               <w:ind w:left="360"/>
               <w:jc w:val="center"/>
-              <w:rPr>
-                <w:rFonts w:hint="eastAsia"/>
-              </w:rPr>
             </w:pPr>
             <w:r>
               <w:rPr>
@@ -5415,9 +4852,6 @@
               <w:pStyle w:val="a3"/>
               <w:ind w:left="360"/>
               <w:jc w:val="center"/>
-              <w:rPr>
-                <w:rFonts w:hint="eastAsia"/>
-              </w:rPr>
             </w:pPr>
             <w:r>
               <w:rPr>
@@ -5443,9 +4877,6 @@
               <w:pStyle w:val="a3"/>
               <w:ind w:left="360"/>
               <w:jc w:val="center"/>
-              <w:rPr>
-                <w:rFonts w:hint="eastAsia"/>
-              </w:rPr>
             </w:pPr>
             <w:r>
               <w:rPr>
@@ -5466,9 +4897,6 @@
               <w:pStyle w:val="a3"/>
               <w:ind w:left="360"/>
               <w:jc w:val="center"/>
-              <w:rPr>
-                <w:rFonts w:hint="eastAsia"/>
-              </w:rPr>
             </w:pPr>
             <w:r>
               <w:rPr>
@@ -5489,9 +4917,6 @@
               <w:pStyle w:val="a3"/>
               <w:ind w:left="360"/>
               <w:jc w:val="center"/>
-              <w:rPr>
-                <w:rFonts w:hint="eastAsia"/>
-              </w:rPr>
             </w:pPr>
             <w:r>
               <w:rPr>
@@ -5517,9 +4942,6 @@
               <w:pStyle w:val="a3"/>
               <w:ind w:left="360"/>
               <w:jc w:val="center"/>
-              <w:rPr>
-                <w:rFonts w:hint="eastAsia"/>
-              </w:rPr>
             </w:pPr>
             <w:r>
               <w:rPr>
@@ -5540,9 +4962,6 @@
               <w:pStyle w:val="a3"/>
               <w:ind w:left="360"/>
               <w:jc w:val="center"/>
-              <w:rPr>
-                <w:rFonts w:hint="eastAsia"/>
-              </w:rPr>
             </w:pPr>
             <w:r>
               <w:rPr>
@@ -5563,9 +4982,6 @@
               <w:pStyle w:val="a3"/>
               <w:ind w:left="360"/>
               <w:jc w:val="center"/>
-              <w:rPr>
-                <w:rFonts w:hint="eastAsia"/>
-              </w:rPr>
             </w:pPr>
             <w:r>
               <w:rPr>
@@ -5591,9 +5007,6 @@
               <w:pStyle w:val="a3"/>
               <w:ind w:left="360"/>
               <w:jc w:val="center"/>
-              <w:rPr>
-                <w:rFonts w:hint="eastAsia"/>
-              </w:rPr>
             </w:pPr>
             <w:r>
               <w:rPr>
@@ -5614,9 +5027,6 @@
               <w:pStyle w:val="a3"/>
               <w:ind w:left="360"/>
               <w:jc w:val="center"/>
-              <w:rPr>
-                <w:rFonts w:hint="eastAsia"/>
-              </w:rPr>
             </w:pPr>
             <w:r>
               <w:rPr>
@@ -5637,9 +5047,6 @@
               <w:pStyle w:val="a3"/>
               <w:ind w:left="360"/>
               <w:jc w:val="center"/>
-              <w:rPr>
-                <w:rFonts w:hint="eastAsia"/>
-              </w:rPr>
             </w:pPr>
             <w:r>
               <w:rPr>
@@ -5665,9 +5072,6 @@
               <w:pStyle w:val="a3"/>
               <w:ind w:left="360"/>
               <w:jc w:val="center"/>
-              <w:rPr>
-                <w:rFonts w:hint="eastAsia"/>
-              </w:rPr>
             </w:pPr>
             <w:r>
               <w:rPr>
@@ -5688,9 +5092,6 @@
               <w:pStyle w:val="a3"/>
               <w:ind w:left="360"/>
               <w:jc w:val="center"/>
-              <w:rPr>
-                <w:rFonts w:hint="eastAsia"/>
-              </w:rPr>
             </w:pPr>
             <w:r>
               <w:rPr>
@@ -5711,9 +5112,6 @@
               <w:pStyle w:val="a3"/>
               <w:ind w:left="360"/>
               <w:jc w:val="center"/>
-              <w:rPr>
-                <w:rFonts w:hint="eastAsia"/>
-              </w:rPr>
             </w:pPr>
             <w:r>
               <w:rPr>
@@ -5739,9 +5137,6 @@
               <w:pStyle w:val="a3"/>
               <w:ind w:left="360"/>
               <w:jc w:val="center"/>
-              <w:rPr>
-                <w:rFonts w:hint="eastAsia"/>
-              </w:rPr>
             </w:pPr>
             <w:r>
               <w:rPr>
@@ -5762,9 +5157,6 @@
               <w:pStyle w:val="a3"/>
               <w:ind w:left="360"/>
               <w:jc w:val="center"/>
-              <w:rPr>
-                <w:rFonts w:hint="eastAsia"/>
-              </w:rPr>
             </w:pPr>
             <w:r>
               <w:rPr>
@@ -5785,9 +5177,6 @@
               <w:pStyle w:val="a3"/>
               <w:ind w:left="360"/>
               <w:jc w:val="center"/>
-              <w:rPr>
-                <w:rFonts w:hint="eastAsia"/>
-              </w:rPr>
             </w:pPr>
             <w:r>
               <w:rPr>
@@ -5803,9 +5192,6 @@
       <w:pPr>
         <w:pStyle w:val="a3"/>
         <w:ind w:left="360" w:firstLineChars="0" w:firstLine="0"/>
-        <w:rPr>
-          <w:rFonts w:hint="eastAsia"/>
-        </w:rPr>
       </w:pPr>
       <w:r>
         <w:fldChar w:fldCharType="end"/>
@@ -5843,6 +5229,7 @@
       </w:r>
     </w:p>
     <w:sectPr>
+      <w:headerReference w:type="default" r:id="rId7"/>
       <w:pgSz w:w="11906" w:h="16838"/>
       <w:pgMar w:top="1440" w:right="1800" w:bottom="1440" w:left="1800" w:header="851" w:footer="992" w:gutter="0"/>
       <w:cols w:space="425"/>
@@ -5850,6 +5237,63 @@
     </w:sectPr>
   </w:body>
 </w:document>
+</file>
+
+<file path=word/endnotes.xml><?xml version="1.0" encoding="utf-8"?>
+<w:endnotes xmlns:wpc="http://schemas.microsoft.com/office/word/2010/wordprocessingCanvas" xmlns:cx="http://schemas.microsoft.com/office/drawing/2014/chartex" xmlns:cx1="http://schemas.microsoft.com/office/drawing/2015/9/8/chartex" xmlns:cx2="http://schemas.microsoft.com/office/drawing/2015/10/21/chartex" xmlns:cx3="http://schemas.microsoft.com/office/drawing/2016/5/9/chartex" xmlns:cx4="http://schemas.microsoft.com/office/drawing/2016/5/10/chartex" xmlns:cx5="http://schemas.microsoft.com/office/drawing/2016/5/11/chartex" xmlns:cx6="http://schemas.microsoft.com/office/drawing/2016/5/12/chartex" xmlns:cx7="http://schemas.microsoft.com/office/drawing/2016/5/13/chartex" xmlns:cx8="http://schemas.microsoft.com/office/drawing/2016/5/14/chartex" xmlns:mc="http://schemas.openxmlformats.org/markup-compatibility/2006" xmlns:aink="http://schemas.microsoft.com/office/drawing/2016/ink" xmlns:am3d="http://schemas.microsoft.com/office/drawing/2017/model3d" xmlns:o="urn:schemas-microsoft-com:office:office" xmlns:oel="http://schemas.microsoft.com/office/2019/extlst" xmlns:r="http://schemas.openxmlformats.org/officeDocument/2006/relationships" xmlns:m="http://schemas.openxmlformats.org/officeDocument/2006/math" xmlns:v="urn:schemas-microsoft-com:vml" xmlns:wp14="http://schemas.microsoft.com/office/word/2010/wordprocessingDrawing" xmlns:wp="http://schemas.openxmlformats.org/drawingml/2006/wordprocessingDrawing" xmlns:w10="urn:schemas-microsoft-com:office:word" xmlns:w="http://schemas.openxmlformats.org/wordprocessingml/2006/main" xmlns:w14="http://schemas.microsoft.com/office/word/2010/wordml" xmlns:w15="http://schemas.microsoft.com/office/word/2012/wordml" xmlns:w16cex="http://schemas.microsoft.com/office/word/2018/wordml/cex" xmlns:w16cid="http://schemas.microsoft.com/office/word/2016/wordml/cid" xmlns:w16="http://schemas.microsoft.com/office/word/2018/wordml" xmlns:w16sdtdh="http://schemas.microsoft.com/office/word/2020/wordml/sdtdatahash" xmlns:w16se="http://schemas.microsoft.com/office/word/2015/wordml/symex" xmlns:wpg="http://schemas.microsoft.com/office/word/2010/wordprocessingGroup" xmlns:wpi="http://schemas.microsoft.com/office/word/2010/wordprocessingInk" xmlns:wne="http://schemas.microsoft.com/office/word/2006/wordml" xmlns:wps="http://schemas.microsoft.com/office/word/2010/wordprocessingShape" mc:Ignorable="w14 w15 w16se w16cid w16 w16cex w16sdtdh wp14">
+  <w:endnote w:type="separator" w:id="-1">
+    <w:p>
+      <w:r>
+        <w:separator/>
+      </w:r>
+    </w:p>
+  </w:endnote>
+  <w:endnote w:type="continuationSeparator" w:id="0">
+    <w:p>
+      <w:r>
+        <w:continuationSeparator/>
+      </w:r>
+    </w:p>
+  </w:endnote>
+</w:endnotes>
+</file>
+
+<file path=word/footnotes.xml><?xml version="1.0" encoding="utf-8"?>
+<w:footnotes xmlns:wpc="http://schemas.microsoft.com/office/word/2010/wordprocessingCanvas" xmlns:cx="http://schemas.microsoft.com/office/drawing/2014/chartex" xmlns:cx1="http://schemas.microsoft.com/office/drawing/2015/9/8/chartex" xmlns:cx2="http://schemas.microsoft.com/office/drawing/2015/10/21/chartex" xmlns:cx3="http://schemas.microsoft.com/office/drawing/2016/5/9/chartex" xmlns:cx4="http://schemas.microsoft.com/office/drawing/2016/5/10/chartex" xmlns:cx5="http://schemas.microsoft.com/office/drawing/2016/5/11/chartex" xmlns:cx6="http://schemas.microsoft.com/office/drawing/2016/5/12/chartex" xmlns:cx7="http://schemas.microsoft.com/office/drawing/2016/5/13/chartex" xmlns:cx8="http://schemas.microsoft.com/office/drawing/2016/5/14/chartex" xmlns:mc="http://schemas.openxmlformats.org/markup-compatibility/2006" xmlns:aink="http://schemas.microsoft.com/office/drawing/2016/ink" xmlns:am3d="http://schemas.microsoft.com/office/drawing/2017/model3d" xmlns:o="urn:schemas-microsoft-com:office:office" xmlns:oel="http://schemas.microsoft.com/office/2019/extlst" xmlns:r="http://schemas.openxmlformats.org/officeDocument/2006/relationships" xmlns:m="http://schemas.openxmlformats.org/officeDocument/2006/math" xmlns:v="urn:schemas-microsoft-com:vml" xmlns:wp14="http://schemas.microsoft.com/office/word/2010/wordprocessingDrawing" xmlns:wp="http://schemas.openxmlformats.org/drawingml/2006/wordprocessingDrawing" xmlns:w10="urn:schemas-microsoft-com:office:word" xmlns:w="http://schemas.openxmlformats.org/wordprocessingml/2006/main" xmlns:w14="http://schemas.microsoft.com/office/word/2010/wordml" xmlns:w15="http://schemas.microsoft.com/office/word/2012/wordml" xmlns:w16cex="http://schemas.microsoft.com/office/word/2018/wordml/cex" xmlns:w16cid="http://schemas.microsoft.com/office/word/2016/wordml/cid" xmlns:w16="http://schemas.microsoft.com/office/word/2018/wordml" xmlns:w16sdtdh="http://schemas.microsoft.com/office/word/2020/wordml/sdtdatahash" xmlns:w16se="http://schemas.microsoft.com/office/word/2015/wordml/symex" xmlns:wpg="http://schemas.microsoft.com/office/word/2010/wordprocessingGroup" xmlns:wpi="http://schemas.microsoft.com/office/word/2010/wordprocessingInk" xmlns:wne="http://schemas.microsoft.com/office/word/2006/wordml" xmlns:wps="http://schemas.microsoft.com/office/word/2010/wordprocessingShape" mc:Ignorable="w14 w15 w16se w16cid w16 w16cex w16sdtdh wp14">
+  <w:footnote w:type="separator" w:id="-1">
+    <w:p>
+      <w:r>
+        <w:separator/>
+      </w:r>
+    </w:p>
+  </w:footnote>
+  <w:footnote w:type="continuationSeparator" w:id="0">
+    <w:p>
+      <w:r>
+        <w:continuationSeparator/>
+      </w:r>
+    </w:p>
+  </w:footnote>
+</w:footnotes>
+</file>
+
+<file path=word/header1.xml><?xml version="1.0" encoding="utf-8"?>
+<w:hdr xmlns:wpc="http://schemas.microsoft.com/office/word/2010/wordprocessingCanvas" xmlns:cx="http://schemas.microsoft.com/office/drawing/2014/chartex" xmlns:cx1="http://schemas.microsoft.com/office/drawing/2015/9/8/chartex" xmlns:cx2="http://schemas.microsoft.com/office/drawing/2015/10/21/chartex" xmlns:cx3="http://schemas.microsoft.com/office/drawing/2016/5/9/chartex" xmlns:cx4="http://schemas.microsoft.com/office/drawing/2016/5/10/chartex" xmlns:cx5="http://schemas.microsoft.com/office/drawing/2016/5/11/chartex" xmlns:cx6="http://schemas.microsoft.com/office/drawing/2016/5/12/chartex" xmlns:cx7="http://schemas.microsoft.com/office/drawing/2016/5/13/chartex" xmlns:cx8="http://schemas.microsoft.com/office/drawing/2016/5/14/chartex" xmlns:mc="http://schemas.openxmlformats.org/markup-compatibility/2006" xmlns:aink="http://schemas.microsoft.com/office/drawing/2016/ink" xmlns:am3d="http://schemas.microsoft.com/office/drawing/2017/model3d" xmlns:o="urn:schemas-microsoft-com:office:office" xmlns:oel="http://schemas.microsoft.com/office/2019/extlst" xmlns:r="http://schemas.openxmlformats.org/officeDocument/2006/relationships" xmlns:m="http://schemas.openxmlformats.org/officeDocument/2006/math" xmlns:v="urn:schemas-microsoft-com:vml" xmlns:wp14="http://schemas.microsoft.com/office/word/2010/wordprocessingDrawing" xmlns:wp="http://schemas.openxmlformats.org/drawingml/2006/wordprocessingDrawing" xmlns:w10="urn:schemas-microsoft-com:office:word" xmlns:w="http://schemas.openxmlformats.org/wordprocessingml/2006/main" xmlns:w14="http://schemas.microsoft.com/office/word/2010/wordml" xmlns:w15="http://schemas.microsoft.com/office/word/2012/wordml" xmlns:w16cex="http://schemas.microsoft.com/office/word/2018/wordml/cex" xmlns:w16cid="http://schemas.microsoft.com/office/word/2016/wordml/cid" xmlns:w16="http://schemas.microsoft.com/office/word/2018/wordml" xmlns:w16sdtdh="http://schemas.microsoft.com/office/word/2020/wordml/sdtdatahash" xmlns:w16se="http://schemas.microsoft.com/office/word/2015/wordml/symex" xmlns:wpg="http://schemas.microsoft.com/office/word/2010/wordprocessingGroup" xmlns:wpi="http://schemas.microsoft.com/office/word/2010/wordprocessingInk" xmlns:wne="http://schemas.microsoft.com/office/word/2006/wordml" xmlns:wps="http://schemas.microsoft.com/office/word/2010/wordprocessingShape" mc:Ignorable="w14 w15 w16se w16cid w16 w16cex w16sdtdh wp14">
+  <w:p>
+    <w:pPr>
+      <w:pStyle w:val="a6"/>
+      <w:rPr>
+        <w:rFonts w:hint="eastAsia"/>
+      </w:rPr>
+    </w:pPr>
+    <w:r>
+      <w:rPr>
+        <w:rFonts w:hint="eastAsia"/>
+      </w:rPr>
+      <w:t>附录3：调试程序</w:t>
+    </w:r>
+  </w:p>
+</w:hdr>
 </file>
 
 <file path=word/numbering.xml><?xml version="1.0" encoding="utf-8"?>
@@ -6352,6 +5796,7 @@
   <w:style w:type="character" w:default="1" w:styleId="a0">
     <w:name w:val="Default Paragraph Font"/>
     <w:uiPriority w:val="1"/>
+    <w:semiHidden/>
     <w:unhideWhenUsed/>
   </w:style>
   <w:style w:type="table" w:default="1" w:styleId="a1">
@@ -6413,6 +5858,71 @@
       <w:rFonts w:asciiTheme="majorHAnsi" w:eastAsia="黑体" w:hAnsiTheme="majorHAnsi" w:cstheme="majorBidi"/>
       <w:sz w:val="20"/>
       <w:szCs w:val="20"/>
+    </w:rPr>
+  </w:style>
+  <w:style w:type="paragraph" w:styleId="a6">
+    <w:name w:val="header"/>
+    <w:basedOn w:val="a"/>
+    <w:link w:val="a7"/>
+    <w:uiPriority w:val="99"/>
+    <w:unhideWhenUsed/>
+    <w:rsid w:val="008B4118"/>
+    <w:pPr>
+      <w:pBdr>
+        <w:bottom w:val="single" w:sz="6" w:space="1" w:color="auto"/>
+      </w:pBdr>
+      <w:tabs>
+        <w:tab w:val="center" w:pos="4153"/>
+        <w:tab w:val="right" w:pos="8306"/>
+      </w:tabs>
+      <w:snapToGrid w:val="0"/>
+      <w:jc w:val="center"/>
+    </w:pPr>
+    <w:rPr>
+      <w:sz w:val="18"/>
+      <w:szCs w:val="18"/>
+    </w:rPr>
+  </w:style>
+  <w:style w:type="character" w:customStyle="1" w:styleId="a7">
+    <w:name w:val="页眉 字符"/>
+    <w:basedOn w:val="a0"/>
+    <w:link w:val="a6"/>
+    <w:uiPriority w:val="99"/>
+    <w:rsid w:val="008B4118"/>
+    <w:rPr>
+      <w:sz w:val="18"/>
+      <w:szCs w:val="18"/>
+    </w:rPr>
+  </w:style>
+  <w:style w:type="paragraph" w:styleId="a8">
+    <w:name w:val="footer"/>
+    <w:basedOn w:val="a"/>
+    <w:link w:val="a9"/>
+    <w:uiPriority w:val="99"/>
+    <w:unhideWhenUsed/>
+    <w:rsid w:val="008B4118"/>
+    <w:pPr>
+      <w:tabs>
+        <w:tab w:val="center" w:pos="4153"/>
+        <w:tab w:val="right" w:pos="8306"/>
+      </w:tabs>
+      <w:snapToGrid w:val="0"/>
+      <w:jc w:val="left"/>
+    </w:pPr>
+    <w:rPr>
+      <w:sz w:val="18"/>
+      <w:szCs w:val="18"/>
+    </w:rPr>
+  </w:style>
+  <w:style w:type="character" w:customStyle="1" w:styleId="a9">
+    <w:name w:val="页脚 字符"/>
+    <w:basedOn w:val="a0"/>
+    <w:link w:val="a8"/>
+    <w:uiPriority w:val="99"/>
+    <w:rsid w:val="008B4118"/>
+    <w:rPr>
+      <w:sz w:val="18"/>
+      <w:szCs w:val="18"/>
     </w:rPr>
   </w:style>
 </w:styles>

--- a/实验报告/附录/附录3.docx
+++ b/实验报告/附录/附录3.docx
@@ -1067,21 +1067,7 @@
               <w:rPr>
                 <w:rFonts w:hint="eastAsia"/>
               </w:rPr>
-              <w:t>ADD R</w:t>
-            </w:r>
-            <w:proofErr w:type="gramStart"/>
-            <w:r>
-              <w:rPr>
-                <w:rFonts w:hint="eastAsia"/>
-              </w:rPr>
-              <w:t>1,R</w:t>
-            </w:r>
-            <w:proofErr w:type="gramEnd"/>
-            <w:r>
-              <w:rPr>
-                <w:rFonts w:hint="eastAsia"/>
-              </w:rPr>
-              <w:t>0</w:t>
+              <w:t>ADD R1,R0</w:t>
             </w:r>
           </w:p>
         </w:tc>
@@ -1609,7 +1595,19 @@
         <w:rPr>
           <w:rFonts w:hint="eastAsia"/>
         </w:rPr>
-        <w:t>溢出异常加法</w:t>
+        <w:t>溢出</w:t>
+      </w:r>
+      <w:r>
+        <w:rPr>
+          <w:rFonts w:hint="eastAsia"/>
+        </w:rPr>
+        <w:t>状态</w:t>
+      </w:r>
+      <w:r>
+        <w:rPr>
+          <w:rFonts w:hint="eastAsia"/>
+        </w:rPr>
+        <w:t>加法</w:t>
       </w:r>
       <w:r>
         <w:fldChar w:fldCharType="begin"/>
@@ -1997,21 +1995,7 @@
               <w:rPr>
                 <w:rFonts w:hint="eastAsia"/>
               </w:rPr>
-              <w:t>ADD R</w:t>
-            </w:r>
-            <w:proofErr w:type="gramStart"/>
-            <w:r>
-              <w:rPr>
-                <w:rFonts w:hint="eastAsia"/>
-              </w:rPr>
-              <w:t>1,R</w:t>
-            </w:r>
-            <w:proofErr w:type="gramEnd"/>
-            <w:r>
-              <w:rPr>
-                <w:rFonts w:hint="eastAsia"/>
-              </w:rPr>
-              <w:t>0</w:t>
+              <w:t>ADD R1,R0</w:t>
             </w:r>
           </w:p>
         </w:tc>
@@ -4068,21 +4052,7 @@
               <w:rPr>
                 <w:rFonts w:hint="eastAsia"/>
               </w:rPr>
-              <w:t>ADD R</w:t>
-            </w:r>
-            <w:proofErr w:type="gramStart"/>
-            <w:r>
-              <w:rPr>
-                <w:rFonts w:hint="eastAsia"/>
-              </w:rPr>
-              <w:t>1,R</w:t>
-            </w:r>
-            <w:proofErr w:type="gramEnd"/>
-            <w:r>
-              <w:rPr>
-                <w:rFonts w:hint="eastAsia"/>
-              </w:rPr>
-              <w:t>3</w:t>
+              <w:t>ADD R1,R3</w:t>
             </w:r>
           </w:p>
         </w:tc>
@@ -5230,8 +5200,10 @@
     </w:p>
     <w:sectPr>
       <w:headerReference w:type="default" r:id="rId7"/>
+      <w:footerReference w:type="default" r:id="rId8"/>
       <w:pgSz w:w="11906" w:h="16838"/>
       <w:pgMar w:top="1440" w:right="1800" w:bottom="1440" w:left="1800" w:header="851" w:footer="992" w:gutter="0"/>
+      <w:pgNumType w:start="15"/>
       <w:cols w:space="425"/>
       <w:docGrid w:type="lines" w:linePitch="312"/>
     </w:sectPr>
@@ -5258,6 +5230,50 @@
 </w:endnotes>
 </file>
 
+<file path=word/footer1.xml><?xml version="1.0" encoding="utf-8"?>
+<w:ftr xmlns:wpc="http://schemas.microsoft.com/office/word/2010/wordprocessingCanvas" xmlns:cx="http://schemas.microsoft.com/office/drawing/2014/chartex" xmlns:cx1="http://schemas.microsoft.com/office/drawing/2015/9/8/chartex" xmlns:cx2="http://schemas.microsoft.com/office/drawing/2015/10/21/chartex" xmlns:cx3="http://schemas.microsoft.com/office/drawing/2016/5/9/chartex" xmlns:cx4="http://schemas.microsoft.com/office/drawing/2016/5/10/chartex" xmlns:cx5="http://schemas.microsoft.com/office/drawing/2016/5/11/chartex" xmlns:cx6="http://schemas.microsoft.com/office/drawing/2016/5/12/chartex" xmlns:cx7="http://schemas.microsoft.com/office/drawing/2016/5/13/chartex" xmlns:cx8="http://schemas.microsoft.com/office/drawing/2016/5/14/chartex" xmlns:mc="http://schemas.openxmlformats.org/markup-compatibility/2006" xmlns:aink="http://schemas.microsoft.com/office/drawing/2016/ink" xmlns:am3d="http://schemas.microsoft.com/office/drawing/2017/model3d" xmlns:o="urn:schemas-microsoft-com:office:office" xmlns:oel="http://schemas.microsoft.com/office/2019/extlst" xmlns:r="http://schemas.openxmlformats.org/officeDocument/2006/relationships" xmlns:m="http://schemas.openxmlformats.org/officeDocument/2006/math" xmlns:v="urn:schemas-microsoft-com:vml" xmlns:wp14="http://schemas.microsoft.com/office/word/2010/wordprocessingDrawing" xmlns:wp="http://schemas.openxmlformats.org/drawingml/2006/wordprocessingDrawing" xmlns:w10="urn:schemas-microsoft-com:office:word" xmlns:w="http://schemas.openxmlformats.org/wordprocessingml/2006/main" xmlns:w14="http://schemas.microsoft.com/office/word/2010/wordml" xmlns:w15="http://schemas.microsoft.com/office/word/2012/wordml" xmlns:w16cex="http://schemas.microsoft.com/office/word/2018/wordml/cex" xmlns:w16cid="http://schemas.microsoft.com/office/word/2016/wordml/cid" xmlns:w16="http://schemas.microsoft.com/office/word/2018/wordml" xmlns:w16sdtdh="http://schemas.microsoft.com/office/word/2020/wordml/sdtdatahash" xmlns:w16se="http://schemas.microsoft.com/office/word/2015/wordml/symex" xmlns:wpg="http://schemas.microsoft.com/office/word/2010/wordprocessingGroup" xmlns:wpi="http://schemas.microsoft.com/office/word/2010/wordprocessingInk" xmlns:wne="http://schemas.microsoft.com/office/word/2006/wordml" xmlns:wps="http://schemas.microsoft.com/office/word/2010/wordprocessingShape" mc:Ignorable="w14 w15 w16se w16cid w16 w16cex w16sdtdh wp14">
+  <w:sdt>
+    <w:sdtPr>
+      <w:id w:val="-1569656212"/>
+      <w:docPartObj>
+        <w:docPartGallery w:val="Page Numbers (Bottom of Page)"/>
+        <w:docPartUnique/>
+      </w:docPartObj>
+    </w:sdtPr>
+    <w:sdtContent>
+      <w:p>
+        <w:pPr>
+          <w:pStyle w:val="a8"/>
+        </w:pPr>
+        <w:r>
+          <w:fldChar w:fldCharType="begin"/>
+        </w:r>
+        <w:r>
+          <w:instrText>PAGE   \* MERGEFORMAT</w:instrText>
+        </w:r>
+        <w:r>
+          <w:fldChar w:fldCharType="separate"/>
+        </w:r>
+        <w:r>
+          <w:rPr>
+            <w:lang w:val="zh-CN"/>
+          </w:rPr>
+          <w:t>2</w:t>
+        </w:r>
+        <w:r>
+          <w:fldChar w:fldCharType="end"/>
+        </w:r>
+      </w:p>
+    </w:sdtContent>
+  </w:sdt>
+  <w:p>
+    <w:pPr>
+      <w:pStyle w:val="a8"/>
+    </w:pPr>
+  </w:p>
+</w:ftr>
+</file>
+
 <file path=word/footnotes.xml><?xml version="1.0" encoding="utf-8"?>
 <w:footnotes xmlns:wpc="http://schemas.microsoft.com/office/word/2010/wordprocessingCanvas" xmlns:cx="http://schemas.microsoft.com/office/drawing/2014/chartex" xmlns:cx1="http://schemas.microsoft.com/office/drawing/2015/9/8/chartex" xmlns:cx2="http://schemas.microsoft.com/office/drawing/2015/10/21/chartex" xmlns:cx3="http://schemas.microsoft.com/office/drawing/2016/5/9/chartex" xmlns:cx4="http://schemas.microsoft.com/office/drawing/2016/5/10/chartex" xmlns:cx5="http://schemas.microsoft.com/office/drawing/2016/5/11/chartex" xmlns:cx6="http://schemas.microsoft.com/office/drawing/2016/5/12/chartex" xmlns:cx7="http://schemas.microsoft.com/office/drawing/2016/5/13/chartex" xmlns:cx8="http://schemas.microsoft.com/office/drawing/2016/5/14/chartex" xmlns:mc="http://schemas.openxmlformats.org/markup-compatibility/2006" xmlns:aink="http://schemas.microsoft.com/office/drawing/2016/ink" xmlns:am3d="http://schemas.microsoft.com/office/drawing/2017/model3d" xmlns:o="urn:schemas-microsoft-com:office:office" xmlns:oel="http://schemas.microsoft.com/office/2019/extlst" xmlns:r="http://schemas.openxmlformats.org/officeDocument/2006/relationships" xmlns:m="http://schemas.openxmlformats.org/officeDocument/2006/math" xmlns:v="urn:schemas-microsoft-com:vml" xmlns:wp14="http://schemas.microsoft.com/office/word/2010/wordprocessingDrawing" xmlns:wp="http://schemas.openxmlformats.org/drawingml/2006/wordprocessingDrawing" xmlns:w10="urn:schemas-microsoft-com:office:word" xmlns:w="http://schemas.openxmlformats.org/wordprocessingml/2006/main" xmlns:w14="http://schemas.microsoft.com/office/word/2010/wordml" xmlns:w15="http://schemas.microsoft.com/office/word/2012/wordml" xmlns:w16cex="http://schemas.microsoft.com/office/word/2018/wordml/cex" xmlns:w16cid="http://schemas.microsoft.com/office/word/2016/wordml/cid" xmlns:w16="http://schemas.microsoft.com/office/word/2018/wordml" xmlns:w16sdtdh="http://schemas.microsoft.com/office/word/2020/wordml/sdtdatahash" xmlns:w16se="http://schemas.microsoft.com/office/word/2015/wordml/symex" xmlns:wpg="http://schemas.microsoft.com/office/word/2010/wordprocessingGroup" xmlns:wpi="http://schemas.microsoft.com/office/word/2010/wordprocessingInk" xmlns:wne="http://schemas.microsoft.com/office/word/2006/wordml" xmlns:wps="http://schemas.microsoft.com/office/word/2010/wordprocessingShape" mc:Ignorable="w14 w15 w16se w16cid w16 w16cex w16sdtdh wp14">
   <w:footnote w:type="separator" w:id="-1">
@@ -5282,9 +5298,6 @@
   <w:p>
     <w:pPr>
       <w:pStyle w:val="a6"/>
-      <w:rPr>
-        <w:rFonts w:hint="eastAsia"/>
-      </w:rPr>
     </w:pPr>
     <w:r>
       <w:rPr>
